--- a/Test_BP/Fol_2k_files_500(2)/de-DE/file 500_2 - Copy (33)_de.docx
+++ b/Test_BP/Fol_2k_files_500(2)/de-DE/file 500_2 - Copy (33)_de.docx
@@ -1,7 +1,7 @@
 
 <file path=word/document.xml><?xml version="1.0" encoding="utf-8"?>
 <w:document xmlns:wpc="http://schemas.microsoft.com/office/word/2010/wordprocessingCanvas" xmlns:cx="http://schemas.microsoft.com/office/drawing/2014/chartex" xmlns:cx1="http://schemas.microsoft.com/office/drawing/2015/9/8/chartex" xmlns:cx2="http://schemas.microsoft.com/office/drawing/2015/10/21/chartex" xmlns:cx3="http://schemas.microsoft.com/office/drawing/2016/5/9/chartex" xmlns:cx4="http://schemas.microsoft.com/office/drawing/2016/5/10/chartex" xmlns:cx5="http://schemas.microsoft.com/office/drawing/2016/5/11/chartex" xmlns:mc="http://schemas.openxmlformats.org/markup-compatibility/2006" xmlns:o="urn:schemas-microsoft-com:office:office" xmlns:r="http://schemas.openxmlformats.org/officeDocument/2006/relationships" xmlns:m="http://schemas.openxmlformats.org/officeDocument/2006/math" xmlns:v="urn:schemas-microsoft-com:vml" xmlns:wp14="http://schemas.microsoft.com/office/word/2010/wordprocessingDrawing" xmlns:wp="http://schemas.openxmlformats.org/drawingml/2006/wordprocessingDrawing" xmlns:w10="urn:schemas-microsoft-com:office:word" xmlns:w="http://schemas.openxmlformats.org/wordprocessingml/2006/main" xmlns:w14="http://schemas.microsoft.com/office/word/2010/wordml" xmlns:w15="http://schemas.microsoft.com/office/word/2012/wordml" xmlns:wne="http://schemas.microsoft.com/office/word/2006/wordml" xmlns:wpg="http://schemas.microsoft.com/office/word/2010/wordprocessingGroup" xmlns:wpi="http://schemas.microsoft.com/office/word/2010/wordprocessingInk" xmlns:wps="http://schemas.microsoft.com/office/word/2010/wordprocessingShape" mc:Ignorable="w14 w15 wp14">
-  <!-- Generated by Aspose.Words for Java 20.12.0 -->
+  <!-- Generated by Aspose.Words for Java 21.10.0 -->
   <w:body>
     <w:p>
       <w:pPr>
@@ -35,44 +35,44 @@
           <w:highlight w:val="none"/>
           <w:u w:val="none" w:color="auto"/>
           <w:effect w:val="none"/>
-          <w:bdr w:val="nil"/>
-          <w:shd w:val="clear" w:color="auto" w:fill="auto"/>
-          <w:vertAlign w:val="baseline"/>
-          <w:rtl w:val="0"/>
-          <w:cs w:val="0"/>
-          <w:lang w:val="de-DE" w:eastAsia="zh-TW" w:bidi="ar-SA"/>
-        </w:rPr>
-        <w:t>t èéxcèépt tôõ sôõ tèémpèér mýùtýùæál tæástèés môõthèér.</w:t>
-      </w:r>
-      <w:r>
-        <w:rPr>
-          <w:rStyle w:val="DefaultParagraphFont"/>
-          <w:rFonts w:ascii="Calibri" w:eastAsia="Calibri" w:hAnsi="Calibri" w:cs="Calibri"/>
-          <w:b w:val="0"/>
-          <w:bCs w:val="0"/>
-          <w:i w:val="0"/>
-          <w:iCs w:val="0"/>
-          <w:caps w:val="0"/>
-          <w:smallCaps w:val="0"/>
-          <w:strike w:val="0"/>
-          <w:dstrike w:val="0"/>
-          <w:outline w:val="0"/>
-          <w:shadow w:val="0"/>
-          <w:emboss w:val="0"/>
-          <w:imprint w:val="0"/>
-          <w:noProof w:val="0"/>
-          <w:vanish w:val="0"/>
-          <w:color w:val="auto"/>
-          <w:spacing w:val="0"/>
-          <w:w w:val="100"/>
-          <w:kern w:val="0"/>
-          <w:position w:val="0"/>
-          <w:sz w:val="22"/>
-          <w:szCs w:val="22"/>
-          <w:highlight w:val="none"/>
-          <w:u w:val="none" w:color="auto"/>
-          <w:effect w:val="none"/>
-          <w:bdr w:val="nil"/>
+          <w:bdr w:val="none" w:sz="0" w:space="0" w:color="auto"/>
+          <w:shd w:val="clear" w:color="auto" w:fill="auto"/>
+          <w:vertAlign w:val="baseline"/>
+          <w:rtl w:val="0"/>
+          <w:cs w:val="0"/>
+          <w:lang w:val="de-DE" w:eastAsia="zh-TW" w:bidi="ar-SA"/>
+        </w:rPr>
+        <w:t>t éëxcéëpt tòõ sòõ téëmpéër múütúüàäl tàästéës mòõthéër.</w:t>
+      </w:r>
+      <w:r>
+        <w:rPr>
+          <w:rStyle w:val="DefaultParagraphFont"/>
+          <w:rFonts w:ascii="Calibri" w:eastAsia="Calibri" w:hAnsi="Calibri" w:cs="Calibri"/>
+          <w:b w:val="0"/>
+          <w:bCs w:val="0"/>
+          <w:i w:val="0"/>
+          <w:iCs w:val="0"/>
+          <w:caps w:val="0"/>
+          <w:smallCaps w:val="0"/>
+          <w:strike w:val="0"/>
+          <w:dstrike w:val="0"/>
+          <w:outline w:val="0"/>
+          <w:shadow w:val="0"/>
+          <w:emboss w:val="0"/>
+          <w:imprint w:val="0"/>
+          <w:noProof w:val="0"/>
+          <w:vanish w:val="0"/>
+          <w:color w:val="auto"/>
+          <w:spacing w:val="0"/>
+          <w:w w:val="100"/>
+          <w:kern w:val="0"/>
+          <w:position w:val="0"/>
+          <w:sz w:val="22"/>
+          <w:szCs w:val="22"/>
+          <w:highlight w:val="none"/>
+          <w:u w:val="none" w:color="auto"/>
+          <w:effect w:val="none"/>
+          <w:bdr w:val="none" w:sz="0" w:space="0" w:color="auto"/>
           <w:shd w:val="clear" w:color="auto" w:fill="auto"/>
           <w:vertAlign w:val="baseline"/>
           <w:rtl w:val="0"/>
@@ -109,44 +109,44 @@
           <w:highlight w:val="none"/>
           <w:u w:val="none" w:color="auto"/>
           <w:effect w:val="none"/>
-          <w:bdr w:val="nil"/>
-          <w:shd w:val="clear" w:color="auto" w:fill="auto"/>
-          <w:vertAlign w:val="baseline"/>
-          <w:rtl w:val="0"/>
-          <w:cs w:val="0"/>
-          <w:lang w:val="de-DE" w:eastAsia="zh-TW" w:bidi="ar-SA"/>
-        </w:rPr>
-        <w:t>Íntêêrêêstêêd cüýltïïväåtêêd ïïts côõntïïnüýïïng nôõw yêêt äårêê.</w:t>
-      </w:r>
-      <w:r>
-        <w:rPr>
-          <w:rStyle w:val="DefaultParagraphFont"/>
-          <w:rFonts w:ascii="Calibri" w:eastAsia="Calibri" w:hAnsi="Calibri" w:cs="Calibri"/>
-          <w:b w:val="0"/>
-          <w:bCs w:val="0"/>
-          <w:i w:val="0"/>
-          <w:iCs w:val="0"/>
-          <w:caps w:val="0"/>
-          <w:smallCaps w:val="0"/>
-          <w:strike w:val="0"/>
-          <w:dstrike w:val="0"/>
-          <w:outline w:val="0"/>
-          <w:shadow w:val="0"/>
-          <w:emboss w:val="0"/>
-          <w:imprint w:val="0"/>
-          <w:noProof w:val="0"/>
-          <w:vanish w:val="0"/>
-          <w:color w:val="auto"/>
-          <w:spacing w:val="0"/>
-          <w:w w:val="100"/>
-          <w:kern w:val="0"/>
-          <w:position w:val="0"/>
-          <w:sz w:val="22"/>
-          <w:szCs w:val="22"/>
-          <w:highlight w:val="none"/>
-          <w:u w:val="none" w:color="auto"/>
-          <w:effect w:val="none"/>
-          <w:bdr w:val="nil"/>
+          <w:bdr w:val="none" w:sz="0" w:space="0" w:color="auto"/>
+          <w:shd w:val="clear" w:color="auto" w:fill="auto"/>
+          <w:vertAlign w:val="baseline"/>
+          <w:rtl w:val="0"/>
+          <w:cs w:val="0"/>
+          <w:lang w:val="de-DE" w:eastAsia="zh-TW" w:bidi="ar-SA"/>
+        </w:rPr>
+        <w:t>Întëèrëèstëèd cüültïívàâtëèd ïíts côòntïínüüïíng nôòw yëèt àârëè.</w:t>
+      </w:r>
+      <w:r>
+        <w:rPr>
+          <w:rStyle w:val="DefaultParagraphFont"/>
+          <w:rFonts w:ascii="Calibri" w:eastAsia="Calibri" w:hAnsi="Calibri" w:cs="Calibri"/>
+          <w:b w:val="0"/>
+          <w:bCs w:val="0"/>
+          <w:i w:val="0"/>
+          <w:iCs w:val="0"/>
+          <w:caps w:val="0"/>
+          <w:smallCaps w:val="0"/>
+          <w:strike w:val="0"/>
+          <w:dstrike w:val="0"/>
+          <w:outline w:val="0"/>
+          <w:shadow w:val="0"/>
+          <w:emboss w:val="0"/>
+          <w:imprint w:val="0"/>
+          <w:noProof w:val="0"/>
+          <w:vanish w:val="0"/>
+          <w:color w:val="auto"/>
+          <w:spacing w:val="0"/>
+          <w:w w:val="100"/>
+          <w:kern w:val="0"/>
+          <w:position w:val="0"/>
+          <w:sz w:val="22"/>
+          <w:szCs w:val="22"/>
+          <w:highlight w:val="none"/>
+          <w:u w:val="none" w:color="auto"/>
+          <w:effect w:val="none"/>
+          <w:bdr w:val="none" w:sz="0" w:space="0" w:color="auto"/>
           <w:shd w:val="clear" w:color="auto" w:fill="auto"/>
           <w:vertAlign w:val="baseline"/>
           <w:rtl w:val="0"/>
@@ -183,44 +183,44 @@
           <w:highlight w:val="none"/>
           <w:u w:val="none" w:color="auto"/>
           <w:effect w:val="none"/>
-          <w:bdr w:val="nil"/>
-          <w:shd w:val="clear" w:color="auto" w:fill="auto"/>
-          <w:vertAlign w:val="baseline"/>
-          <w:rtl w:val="0"/>
-          <w:cs w:val="0"/>
-          <w:lang w:val="de-DE" w:eastAsia="zh-TW" w:bidi="ar-SA"/>
-        </w:rPr>
-        <w:t>Òüüt ìíntëêrëêstëêd àæccëêptàæncëê õõüür pàærtìíàælìíty àæffrõõntìíng üünplëêàæsàænt why àædd.</w:t>
-      </w:r>
-      <w:r>
-        <w:rPr>
-          <w:rStyle w:val="DefaultParagraphFont"/>
-          <w:rFonts w:ascii="Calibri" w:eastAsia="Calibri" w:hAnsi="Calibri" w:cs="Calibri"/>
-          <w:b w:val="0"/>
-          <w:bCs w:val="0"/>
-          <w:i w:val="0"/>
-          <w:iCs w:val="0"/>
-          <w:caps w:val="0"/>
-          <w:smallCaps w:val="0"/>
-          <w:strike w:val="0"/>
-          <w:dstrike w:val="0"/>
-          <w:outline w:val="0"/>
-          <w:shadow w:val="0"/>
-          <w:emboss w:val="0"/>
-          <w:imprint w:val="0"/>
-          <w:noProof w:val="0"/>
-          <w:vanish w:val="0"/>
-          <w:color w:val="auto"/>
-          <w:spacing w:val="0"/>
-          <w:w w:val="100"/>
-          <w:kern w:val="0"/>
-          <w:position w:val="0"/>
-          <w:sz w:val="22"/>
-          <w:szCs w:val="22"/>
-          <w:highlight w:val="none"/>
-          <w:u w:val="none" w:color="auto"/>
-          <w:effect w:val="none"/>
-          <w:bdr w:val="nil"/>
+          <w:bdr w:val="none" w:sz="0" w:space="0" w:color="auto"/>
+          <w:shd w:val="clear" w:color="auto" w:fill="auto"/>
+          <w:vertAlign w:val="baseline"/>
+          <w:rtl w:val="0"/>
+          <w:cs w:val="0"/>
+          <w:lang w:val="de-DE" w:eastAsia="zh-TW" w:bidi="ar-SA"/>
+        </w:rPr>
+        <w:t>Öüút ìïntëërëëstëëd àäccëëptàäncëë ööüúr pàärtìïàälìïty àäffrööntìïng üúnplëëàäsàänt why àädd.</w:t>
+      </w:r>
+      <w:r>
+        <w:rPr>
+          <w:rStyle w:val="DefaultParagraphFont"/>
+          <w:rFonts w:ascii="Calibri" w:eastAsia="Calibri" w:hAnsi="Calibri" w:cs="Calibri"/>
+          <w:b w:val="0"/>
+          <w:bCs w:val="0"/>
+          <w:i w:val="0"/>
+          <w:iCs w:val="0"/>
+          <w:caps w:val="0"/>
+          <w:smallCaps w:val="0"/>
+          <w:strike w:val="0"/>
+          <w:dstrike w:val="0"/>
+          <w:outline w:val="0"/>
+          <w:shadow w:val="0"/>
+          <w:emboss w:val="0"/>
+          <w:imprint w:val="0"/>
+          <w:noProof w:val="0"/>
+          <w:vanish w:val="0"/>
+          <w:color w:val="auto"/>
+          <w:spacing w:val="0"/>
+          <w:w w:val="100"/>
+          <w:kern w:val="0"/>
+          <w:position w:val="0"/>
+          <w:sz w:val="22"/>
+          <w:szCs w:val="22"/>
+          <w:highlight w:val="none"/>
+          <w:u w:val="none" w:color="auto"/>
+          <w:effect w:val="none"/>
+          <w:bdr w:val="none" w:sz="0" w:space="0" w:color="auto"/>
           <w:shd w:val="clear" w:color="auto" w:fill="auto"/>
           <w:vertAlign w:val="baseline"/>
           <w:rtl w:val="0"/>
@@ -257,44 +257,44 @@
           <w:highlight w:val="none"/>
           <w:u w:val="none" w:color="auto"/>
           <w:effect w:val="none"/>
-          <w:bdr w:val="nil"/>
-          <w:shd w:val="clear" w:color="auto" w:fill="auto"/>
-          <w:vertAlign w:val="baseline"/>
-          <w:rtl w:val="0"/>
-          <w:cs w:val="0"/>
-          <w:lang w:val="de-DE" w:eastAsia="zh-TW" w:bidi="ar-SA"/>
-        </w:rPr>
-        <w:t>Ëstêêêêm gáærdêên mêên yêêt shy cóóùýrsêê.</w:t>
-      </w:r>
-      <w:r>
-        <w:rPr>
-          <w:rStyle w:val="DefaultParagraphFont"/>
-          <w:rFonts w:ascii="Calibri" w:eastAsia="Calibri" w:hAnsi="Calibri" w:cs="Calibri"/>
-          <w:b w:val="0"/>
-          <w:bCs w:val="0"/>
-          <w:i w:val="0"/>
-          <w:iCs w:val="0"/>
-          <w:caps w:val="0"/>
-          <w:smallCaps w:val="0"/>
-          <w:strike w:val="0"/>
-          <w:dstrike w:val="0"/>
-          <w:outline w:val="0"/>
-          <w:shadow w:val="0"/>
-          <w:emboss w:val="0"/>
-          <w:imprint w:val="0"/>
-          <w:noProof w:val="0"/>
-          <w:vanish w:val="0"/>
-          <w:color w:val="auto"/>
-          <w:spacing w:val="0"/>
-          <w:w w:val="100"/>
-          <w:kern w:val="0"/>
-          <w:position w:val="0"/>
-          <w:sz w:val="22"/>
-          <w:szCs w:val="22"/>
-          <w:highlight w:val="none"/>
-          <w:u w:val="none" w:color="auto"/>
-          <w:effect w:val="none"/>
-          <w:bdr w:val="nil"/>
+          <w:bdr w:val="none" w:sz="0" w:space="0" w:color="auto"/>
+          <w:shd w:val="clear" w:color="auto" w:fill="auto"/>
+          <w:vertAlign w:val="baseline"/>
+          <w:rtl w:val="0"/>
+          <w:cs w:val="0"/>
+          <w:lang w:val="de-DE" w:eastAsia="zh-TW" w:bidi="ar-SA"/>
+        </w:rPr>
+        <w:t>Èstéëéëm gãærdéën méën yéët shy cóöùúrséë.</w:t>
+      </w:r>
+      <w:r>
+        <w:rPr>
+          <w:rStyle w:val="DefaultParagraphFont"/>
+          <w:rFonts w:ascii="Calibri" w:eastAsia="Calibri" w:hAnsi="Calibri" w:cs="Calibri"/>
+          <w:b w:val="0"/>
+          <w:bCs w:val="0"/>
+          <w:i w:val="0"/>
+          <w:iCs w:val="0"/>
+          <w:caps w:val="0"/>
+          <w:smallCaps w:val="0"/>
+          <w:strike w:val="0"/>
+          <w:dstrike w:val="0"/>
+          <w:outline w:val="0"/>
+          <w:shadow w:val="0"/>
+          <w:emboss w:val="0"/>
+          <w:imprint w:val="0"/>
+          <w:noProof w:val="0"/>
+          <w:vanish w:val="0"/>
+          <w:color w:val="auto"/>
+          <w:spacing w:val="0"/>
+          <w:w w:val="100"/>
+          <w:kern w:val="0"/>
+          <w:position w:val="0"/>
+          <w:sz w:val="22"/>
+          <w:szCs w:val="22"/>
+          <w:highlight w:val="none"/>
+          <w:u w:val="none" w:color="auto"/>
+          <w:effect w:val="none"/>
+          <w:bdr w:val="none" w:sz="0" w:space="0" w:color="auto"/>
           <w:shd w:val="clear" w:color="auto" w:fill="auto"/>
           <w:vertAlign w:val="baseline"/>
           <w:rtl w:val="0"/>
@@ -331,44 +331,44 @@
           <w:highlight w:val="none"/>
           <w:u w:val="none" w:color="auto"/>
           <w:effect w:val="none"/>
-          <w:bdr w:val="nil"/>
-          <w:shd w:val="clear" w:color="auto" w:fill="auto"/>
-          <w:vertAlign w:val="baseline"/>
-          <w:rtl w:val="0"/>
-          <w:cs w:val="0"/>
-          <w:lang w:val="de-DE" w:eastAsia="zh-TW" w:bidi="ar-SA"/>
-        </w:rPr>
-        <w:t>Cóönsýültêèd ýüp my tóölêèräàbly sóömêètìímêès pêèrpêètýüäàl óöh.</w:t>
-      </w:r>
-      <w:r>
-        <w:rPr>
-          <w:rStyle w:val="DefaultParagraphFont"/>
-          <w:rFonts w:ascii="Calibri" w:eastAsia="Calibri" w:hAnsi="Calibri" w:cs="Calibri"/>
-          <w:b w:val="0"/>
-          <w:bCs w:val="0"/>
-          <w:i w:val="0"/>
-          <w:iCs w:val="0"/>
-          <w:caps w:val="0"/>
-          <w:smallCaps w:val="0"/>
-          <w:strike w:val="0"/>
-          <w:dstrike w:val="0"/>
-          <w:outline w:val="0"/>
-          <w:shadow w:val="0"/>
-          <w:emboss w:val="0"/>
-          <w:imprint w:val="0"/>
-          <w:noProof w:val="0"/>
-          <w:vanish w:val="0"/>
-          <w:color w:val="auto"/>
-          <w:spacing w:val="0"/>
-          <w:w w:val="100"/>
-          <w:kern w:val="0"/>
-          <w:position w:val="0"/>
-          <w:sz w:val="22"/>
-          <w:szCs w:val="22"/>
-          <w:highlight w:val="none"/>
-          <w:u w:val="none" w:color="auto"/>
-          <w:effect w:val="none"/>
-          <w:bdr w:val="nil"/>
+          <w:bdr w:val="none" w:sz="0" w:space="0" w:color="auto"/>
+          <w:shd w:val="clear" w:color="auto" w:fill="auto"/>
+          <w:vertAlign w:val="baseline"/>
+          <w:rtl w:val="0"/>
+          <w:cs w:val="0"/>
+          <w:lang w:val="de-DE" w:eastAsia="zh-TW" w:bidi="ar-SA"/>
+        </w:rPr>
+        <w:t>Côònsüûltëêd üûp my tôòlëêräàbly sôòmëêtíïmëês pëêrpëêtüûäàl ôòh.</w:t>
+      </w:r>
+      <w:r>
+        <w:rPr>
+          <w:rStyle w:val="DefaultParagraphFont"/>
+          <w:rFonts w:ascii="Calibri" w:eastAsia="Calibri" w:hAnsi="Calibri" w:cs="Calibri"/>
+          <w:b w:val="0"/>
+          <w:bCs w:val="0"/>
+          <w:i w:val="0"/>
+          <w:iCs w:val="0"/>
+          <w:caps w:val="0"/>
+          <w:smallCaps w:val="0"/>
+          <w:strike w:val="0"/>
+          <w:dstrike w:val="0"/>
+          <w:outline w:val="0"/>
+          <w:shadow w:val="0"/>
+          <w:emboss w:val="0"/>
+          <w:imprint w:val="0"/>
+          <w:noProof w:val="0"/>
+          <w:vanish w:val="0"/>
+          <w:color w:val="auto"/>
+          <w:spacing w:val="0"/>
+          <w:w w:val="100"/>
+          <w:kern w:val="0"/>
+          <w:position w:val="0"/>
+          <w:sz w:val="22"/>
+          <w:szCs w:val="22"/>
+          <w:highlight w:val="none"/>
+          <w:u w:val="none" w:color="auto"/>
+          <w:effect w:val="none"/>
+          <w:bdr w:val="none" w:sz="0" w:space="0" w:color="auto"/>
           <w:shd w:val="clear" w:color="auto" w:fill="auto"/>
           <w:vertAlign w:val="baseline"/>
           <w:rtl w:val="0"/>
@@ -405,44 +405,44 @@
           <w:highlight w:val="none"/>
           <w:u w:val="none" w:color="auto"/>
           <w:effect w:val="none"/>
-          <w:bdr w:val="nil"/>
-          <w:shd w:val="clear" w:color="auto" w:fill="auto"/>
-          <w:vertAlign w:val="baseline"/>
-          <w:rtl w:val="0"/>
-          <w:cs w:val="0"/>
-          <w:lang w:val="de-DE" w:eastAsia="zh-TW" w:bidi="ar-SA"/>
-        </w:rPr>
-        <w:t>Ëxpréèssíïõón äæccéèptäæncéè íïmprúýdéèncéè päærtíïcúýläær häæd éèäæt úýnsäætíïäæbléè.</w:t>
-      </w:r>
-      <w:r>
-        <w:rPr>
-          <w:rStyle w:val="DefaultParagraphFont"/>
-          <w:rFonts w:ascii="Calibri" w:eastAsia="Calibri" w:hAnsi="Calibri" w:cs="Calibri"/>
-          <w:b w:val="0"/>
-          <w:bCs w:val="0"/>
-          <w:i w:val="0"/>
-          <w:iCs w:val="0"/>
-          <w:caps w:val="0"/>
-          <w:smallCaps w:val="0"/>
-          <w:strike w:val="0"/>
-          <w:dstrike w:val="0"/>
-          <w:outline w:val="0"/>
-          <w:shadow w:val="0"/>
-          <w:emboss w:val="0"/>
-          <w:imprint w:val="0"/>
-          <w:noProof w:val="0"/>
-          <w:vanish w:val="0"/>
-          <w:color w:val="auto"/>
-          <w:spacing w:val="0"/>
-          <w:w w:val="100"/>
-          <w:kern w:val="0"/>
-          <w:position w:val="0"/>
-          <w:sz w:val="22"/>
-          <w:szCs w:val="22"/>
-          <w:highlight w:val="none"/>
-          <w:u w:val="none" w:color="auto"/>
-          <w:effect w:val="none"/>
-          <w:bdr w:val="nil"/>
+          <w:bdr w:val="none" w:sz="0" w:space="0" w:color="auto"/>
+          <w:shd w:val="clear" w:color="auto" w:fill="auto"/>
+          <w:vertAlign w:val="baseline"/>
+          <w:rtl w:val="0"/>
+          <w:cs w:val="0"/>
+          <w:lang w:val="de-DE" w:eastAsia="zh-TW" w:bidi="ar-SA"/>
+        </w:rPr>
+        <w:t>Èxprêëssîìòön ãåccêëptãåncêë îìmprüýdêëncêë pãårtîìcüýlãår hãåd êëãåt üýnsãåtîìãåblêë.</w:t>
+      </w:r>
+      <w:r>
+        <w:rPr>
+          <w:rStyle w:val="DefaultParagraphFont"/>
+          <w:rFonts w:ascii="Calibri" w:eastAsia="Calibri" w:hAnsi="Calibri" w:cs="Calibri"/>
+          <w:b w:val="0"/>
+          <w:bCs w:val="0"/>
+          <w:i w:val="0"/>
+          <w:iCs w:val="0"/>
+          <w:caps w:val="0"/>
+          <w:smallCaps w:val="0"/>
+          <w:strike w:val="0"/>
+          <w:dstrike w:val="0"/>
+          <w:outline w:val="0"/>
+          <w:shadow w:val="0"/>
+          <w:emboss w:val="0"/>
+          <w:imprint w:val="0"/>
+          <w:noProof w:val="0"/>
+          <w:vanish w:val="0"/>
+          <w:color w:val="auto"/>
+          <w:spacing w:val="0"/>
+          <w:w w:val="100"/>
+          <w:kern w:val="0"/>
+          <w:position w:val="0"/>
+          <w:sz w:val="22"/>
+          <w:szCs w:val="22"/>
+          <w:highlight w:val="none"/>
+          <w:u w:val="none" w:color="auto"/>
+          <w:effect w:val="none"/>
+          <w:bdr w:val="none" w:sz="0" w:space="0" w:color="auto"/>
           <w:shd w:val="clear" w:color="auto" w:fill="auto"/>
           <w:vertAlign w:val="baseline"/>
           <w:rtl w:val="0"/>
@@ -485,44 +485,44 @@
           <w:highlight w:val="none"/>
           <w:u w:val="none" w:color="auto"/>
           <w:effect w:val="none"/>
-          <w:bdr w:val="nil"/>
-          <w:shd w:val="clear" w:color="auto" w:fill="auto"/>
-          <w:vertAlign w:val="baseline"/>
-          <w:rtl w:val="0"/>
-          <w:cs w:val="0"/>
-          <w:lang w:val="de-DE" w:eastAsia="zh-TW" w:bidi="ar-SA"/>
-        </w:rPr>
-        <w:t>Hãàd dëénòõtíïng pròõpëérly jòõíïntûýrëé yòõûý òõccãàsíïòõn díïrëéctly rãàíïllëéry.</w:t>
-      </w:r>
-      <w:r>
-        <w:rPr>
-          <w:rStyle w:val="DefaultParagraphFont"/>
-          <w:rFonts w:ascii="Calibri" w:eastAsia="Calibri" w:hAnsi="Calibri" w:cs="Calibri"/>
-          <w:b w:val="0"/>
-          <w:bCs w:val="0"/>
-          <w:i w:val="0"/>
-          <w:iCs w:val="0"/>
-          <w:caps w:val="0"/>
-          <w:smallCaps w:val="0"/>
-          <w:strike w:val="0"/>
-          <w:dstrike w:val="0"/>
-          <w:outline w:val="0"/>
-          <w:shadow w:val="0"/>
-          <w:emboss w:val="0"/>
-          <w:imprint w:val="0"/>
-          <w:noProof w:val="0"/>
-          <w:vanish w:val="0"/>
-          <w:color w:val="auto"/>
-          <w:spacing w:val="0"/>
-          <w:w w:val="100"/>
-          <w:kern w:val="0"/>
-          <w:position w:val="0"/>
-          <w:sz w:val="22"/>
-          <w:szCs w:val="22"/>
-          <w:highlight w:val="none"/>
-          <w:u w:val="none" w:color="auto"/>
-          <w:effect w:val="none"/>
-          <w:bdr w:val="nil"/>
+          <w:bdr w:val="none" w:sz="0" w:space="0" w:color="auto"/>
+          <w:shd w:val="clear" w:color="auto" w:fill="auto"/>
+          <w:vertAlign w:val="baseline"/>
+          <w:rtl w:val="0"/>
+          <w:cs w:val="0"/>
+          <w:lang w:val="de-DE" w:eastAsia="zh-TW" w:bidi="ar-SA"/>
+        </w:rPr>
+        <w:t>Håäd dëènóõtíìng próõpëèrly jóõíìntüùrëè yóõüù óõccåäsíìóõn díìrëèctly råäíìllëèry.</w:t>
+      </w:r>
+      <w:r>
+        <w:rPr>
+          <w:rStyle w:val="DefaultParagraphFont"/>
+          <w:rFonts w:ascii="Calibri" w:eastAsia="Calibri" w:hAnsi="Calibri" w:cs="Calibri"/>
+          <w:b w:val="0"/>
+          <w:bCs w:val="0"/>
+          <w:i w:val="0"/>
+          <w:iCs w:val="0"/>
+          <w:caps w:val="0"/>
+          <w:smallCaps w:val="0"/>
+          <w:strike w:val="0"/>
+          <w:dstrike w:val="0"/>
+          <w:outline w:val="0"/>
+          <w:shadow w:val="0"/>
+          <w:emboss w:val="0"/>
+          <w:imprint w:val="0"/>
+          <w:noProof w:val="0"/>
+          <w:vanish w:val="0"/>
+          <w:color w:val="auto"/>
+          <w:spacing w:val="0"/>
+          <w:w w:val="100"/>
+          <w:kern w:val="0"/>
+          <w:position w:val="0"/>
+          <w:sz w:val="22"/>
+          <w:szCs w:val="22"/>
+          <w:highlight w:val="none"/>
+          <w:u w:val="none" w:color="auto"/>
+          <w:effect w:val="none"/>
+          <w:bdr w:val="none" w:sz="0" w:space="0" w:color="auto"/>
           <w:shd w:val="clear" w:color="auto" w:fill="auto"/>
           <w:vertAlign w:val="baseline"/>
           <w:rtl w:val="0"/>
@@ -559,44 +559,44 @@
           <w:highlight w:val="none"/>
           <w:u w:val="none" w:color="auto"/>
           <w:effect w:val="none"/>
-          <w:bdr w:val="nil"/>
-          <w:shd w:val="clear" w:color="auto" w:fill="auto"/>
-          <w:vertAlign w:val="baseline"/>
-          <w:rtl w:val="0"/>
-          <w:cs w:val="0"/>
-          <w:lang w:val="de-DE" w:eastAsia="zh-TW" w:bidi="ar-SA"/>
-        </w:rPr>
-        <w:t>În sãäìïd tôô ôôf pôôôôr füûll bèê pôôst fãäcèê snüûg.</w:t>
-      </w:r>
-      <w:r>
-        <w:rPr>
-          <w:rStyle w:val="DefaultParagraphFont"/>
-          <w:rFonts w:ascii="Calibri" w:eastAsia="Calibri" w:hAnsi="Calibri" w:cs="Calibri"/>
-          <w:b w:val="0"/>
-          <w:bCs w:val="0"/>
-          <w:i w:val="0"/>
-          <w:iCs w:val="0"/>
-          <w:caps w:val="0"/>
-          <w:smallCaps w:val="0"/>
-          <w:strike w:val="0"/>
-          <w:dstrike w:val="0"/>
-          <w:outline w:val="0"/>
-          <w:shadow w:val="0"/>
-          <w:emboss w:val="0"/>
-          <w:imprint w:val="0"/>
-          <w:noProof w:val="0"/>
-          <w:vanish w:val="0"/>
-          <w:color w:val="auto"/>
-          <w:spacing w:val="0"/>
-          <w:w w:val="100"/>
-          <w:kern w:val="0"/>
-          <w:position w:val="0"/>
-          <w:sz w:val="22"/>
-          <w:szCs w:val="22"/>
-          <w:highlight w:val="none"/>
-          <w:u w:val="none" w:color="auto"/>
-          <w:effect w:val="none"/>
-          <w:bdr w:val="nil"/>
+          <w:bdr w:val="none" w:sz="0" w:space="0" w:color="auto"/>
+          <w:shd w:val="clear" w:color="auto" w:fill="auto"/>
+          <w:vertAlign w:val="baseline"/>
+          <w:rtl w:val="0"/>
+          <w:cs w:val="0"/>
+          <w:lang w:val="de-DE" w:eastAsia="zh-TW" w:bidi="ar-SA"/>
+        </w:rPr>
+        <w:t>Ïn såàìíd töõ öõf pöõöõr fûùll bëë pöõst fåàcëë snûùg.</w:t>
+      </w:r>
+      <w:r>
+        <w:rPr>
+          <w:rStyle w:val="DefaultParagraphFont"/>
+          <w:rFonts w:ascii="Calibri" w:eastAsia="Calibri" w:hAnsi="Calibri" w:cs="Calibri"/>
+          <w:b w:val="0"/>
+          <w:bCs w:val="0"/>
+          <w:i w:val="0"/>
+          <w:iCs w:val="0"/>
+          <w:caps w:val="0"/>
+          <w:smallCaps w:val="0"/>
+          <w:strike w:val="0"/>
+          <w:dstrike w:val="0"/>
+          <w:outline w:val="0"/>
+          <w:shadow w:val="0"/>
+          <w:emboss w:val="0"/>
+          <w:imprint w:val="0"/>
+          <w:noProof w:val="0"/>
+          <w:vanish w:val="0"/>
+          <w:color w:val="auto"/>
+          <w:spacing w:val="0"/>
+          <w:w w:val="100"/>
+          <w:kern w:val="0"/>
+          <w:position w:val="0"/>
+          <w:sz w:val="22"/>
+          <w:szCs w:val="22"/>
+          <w:highlight w:val="none"/>
+          <w:u w:val="none" w:color="auto"/>
+          <w:effect w:val="none"/>
+          <w:bdr w:val="none" w:sz="0" w:space="0" w:color="auto"/>
           <w:shd w:val="clear" w:color="auto" w:fill="auto"/>
           <w:vertAlign w:val="baseline"/>
           <w:rtl w:val="0"/>
@@ -633,44 +633,44 @@
           <w:highlight w:val="none"/>
           <w:u w:val="none" w:color="auto"/>
           <w:effect w:val="none"/>
-          <w:bdr w:val="nil"/>
-          <w:shd w:val="clear" w:color="auto" w:fill="auto"/>
-          <w:vertAlign w:val="baseline"/>
-          <w:rtl w:val="0"/>
-          <w:cs w:val="0"/>
-          <w:lang w:val="de-DE" w:eastAsia="zh-TW" w:bidi="ar-SA"/>
-        </w:rPr>
-        <w:t>Ìntrôódüücèëd íímprüüdèëncèë sèëèë sáày üünplèëáàsííng dèëvôónshíírèë áàccèëptáàncèë sôón.</w:t>
-      </w:r>
-      <w:r>
-        <w:rPr>
-          <w:rStyle w:val="DefaultParagraphFont"/>
-          <w:rFonts w:ascii="Calibri" w:eastAsia="Calibri" w:hAnsi="Calibri" w:cs="Calibri"/>
-          <w:b w:val="0"/>
-          <w:bCs w:val="0"/>
-          <w:i w:val="0"/>
-          <w:iCs w:val="0"/>
-          <w:caps w:val="0"/>
-          <w:smallCaps w:val="0"/>
-          <w:strike w:val="0"/>
-          <w:dstrike w:val="0"/>
-          <w:outline w:val="0"/>
-          <w:shadow w:val="0"/>
-          <w:emboss w:val="0"/>
-          <w:imprint w:val="0"/>
-          <w:noProof w:val="0"/>
-          <w:vanish w:val="0"/>
-          <w:color w:val="auto"/>
-          <w:spacing w:val="0"/>
-          <w:w w:val="100"/>
-          <w:kern w:val="0"/>
-          <w:position w:val="0"/>
-          <w:sz w:val="22"/>
-          <w:szCs w:val="22"/>
-          <w:highlight w:val="none"/>
-          <w:u w:val="none" w:color="auto"/>
-          <w:effect w:val="none"/>
-          <w:bdr w:val="nil"/>
+          <w:bdr w:val="none" w:sz="0" w:space="0" w:color="auto"/>
+          <w:shd w:val="clear" w:color="auto" w:fill="auto"/>
+          <w:vertAlign w:val="baseline"/>
+          <w:rtl w:val="0"/>
+          <w:cs w:val="0"/>
+          <w:lang w:val="de-DE" w:eastAsia="zh-TW" w:bidi="ar-SA"/>
+        </w:rPr>
+        <w:t>Ïntróödûúcééd îìmprûúdééncéé séééé sáây ûúnplééáâsîìng déévóönshîìréé áâccééptáâncéé sóön.</w:t>
+      </w:r>
+      <w:r>
+        <w:rPr>
+          <w:rStyle w:val="DefaultParagraphFont"/>
+          <w:rFonts w:ascii="Calibri" w:eastAsia="Calibri" w:hAnsi="Calibri" w:cs="Calibri"/>
+          <w:b w:val="0"/>
+          <w:bCs w:val="0"/>
+          <w:i w:val="0"/>
+          <w:iCs w:val="0"/>
+          <w:caps w:val="0"/>
+          <w:smallCaps w:val="0"/>
+          <w:strike w:val="0"/>
+          <w:dstrike w:val="0"/>
+          <w:outline w:val="0"/>
+          <w:shadow w:val="0"/>
+          <w:emboss w:val="0"/>
+          <w:imprint w:val="0"/>
+          <w:noProof w:val="0"/>
+          <w:vanish w:val="0"/>
+          <w:color w:val="auto"/>
+          <w:spacing w:val="0"/>
+          <w:w w:val="100"/>
+          <w:kern w:val="0"/>
+          <w:position w:val="0"/>
+          <w:sz w:val="22"/>
+          <w:szCs w:val="22"/>
+          <w:highlight w:val="none"/>
+          <w:u w:val="none" w:color="auto"/>
+          <w:effect w:val="none"/>
+          <w:bdr w:val="none" w:sz="0" w:space="0" w:color="auto"/>
           <w:shd w:val="clear" w:color="auto" w:fill="auto"/>
           <w:vertAlign w:val="baseline"/>
           <w:rtl w:val="0"/>
@@ -707,44 +707,44 @@
           <w:highlight w:val="none"/>
           <w:u w:val="none" w:color="auto"/>
           <w:effect w:val="none"/>
-          <w:bdr w:val="nil"/>
-          <w:shd w:val="clear" w:color="auto" w:fill="auto"/>
-          <w:vertAlign w:val="baseline"/>
-          <w:rtl w:val="0"/>
-          <w:cs w:val="0"/>
-          <w:lang w:val="de-DE" w:eastAsia="zh-TW" w:bidi="ar-SA"/>
-        </w:rPr>
-        <w:t>Éxëëtëër lôòngëër wíïsdôòm gäãy nôòr dëësíïgn äãgëë.</w:t>
-      </w:r>
-      <w:r>
-        <w:rPr>
-          <w:rStyle w:val="DefaultParagraphFont"/>
-          <w:rFonts w:ascii="Calibri" w:eastAsia="Calibri" w:hAnsi="Calibri" w:cs="Calibri"/>
-          <w:b w:val="0"/>
-          <w:bCs w:val="0"/>
-          <w:i w:val="0"/>
-          <w:iCs w:val="0"/>
-          <w:caps w:val="0"/>
-          <w:smallCaps w:val="0"/>
-          <w:strike w:val="0"/>
-          <w:dstrike w:val="0"/>
-          <w:outline w:val="0"/>
-          <w:shadow w:val="0"/>
-          <w:emboss w:val="0"/>
-          <w:imprint w:val="0"/>
-          <w:noProof w:val="0"/>
-          <w:vanish w:val="0"/>
-          <w:color w:val="auto"/>
-          <w:spacing w:val="0"/>
-          <w:w w:val="100"/>
-          <w:kern w:val="0"/>
-          <w:position w:val="0"/>
-          <w:sz w:val="22"/>
-          <w:szCs w:val="22"/>
-          <w:highlight w:val="none"/>
-          <w:u w:val="none" w:color="auto"/>
-          <w:effect w:val="none"/>
-          <w:bdr w:val="nil"/>
+          <w:bdr w:val="none" w:sz="0" w:space="0" w:color="auto"/>
+          <w:shd w:val="clear" w:color="auto" w:fill="auto"/>
+          <w:vertAlign w:val="baseline"/>
+          <w:rtl w:val="0"/>
+          <w:cs w:val="0"/>
+          <w:lang w:val="de-DE" w:eastAsia="zh-TW" w:bidi="ar-SA"/>
+        </w:rPr>
+        <w:t>Èxèëtèër lööngèër wîísdööm gãæy nöör dèësîígn ãægèë.</w:t>
+      </w:r>
+      <w:r>
+        <w:rPr>
+          <w:rStyle w:val="DefaultParagraphFont"/>
+          <w:rFonts w:ascii="Calibri" w:eastAsia="Calibri" w:hAnsi="Calibri" w:cs="Calibri"/>
+          <w:b w:val="0"/>
+          <w:bCs w:val="0"/>
+          <w:i w:val="0"/>
+          <w:iCs w:val="0"/>
+          <w:caps w:val="0"/>
+          <w:smallCaps w:val="0"/>
+          <w:strike w:val="0"/>
+          <w:dstrike w:val="0"/>
+          <w:outline w:val="0"/>
+          <w:shadow w:val="0"/>
+          <w:emboss w:val="0"/>
+          <w:imprint w:val="0"/>
+          <w:noProof w:val="0"/>
+          <w:vanish w:val="0"/>
+          <w:color w:val="auto"/>
+          <w:spacing w:val="0"/>
+          <w:w w:val="100"/>
+          <w:kern w:val="0"/>
+          <w:position w:val="0"/>
+          <w:sz w:val="22"/>
+          <w:szCs w:val="22"/>
+          <w:highlight w:val="none"/>
+          <w:u w:val="none" w:color="auto"/>
+          <w:effect w:val="none"/>
+          <w:bdr w:val="none" w:sz="0" w:space="0" w:color="auto"/>
           <w:shd w:val="clear" w:color="auto" w:fill="auto"/>
           <w:vertAlign w:val="baseline"/>
           <w:rtl w:val="0"/>
@@ -781,44 +781,44 @@
           <w:highlight w:val="none"/>
           <w:u w:val="none" w:color="auto"/>
           <w:effect w:val="none"/>
-          <w:bdr w:val="nil"/>
-          <w:shd w:val="clear" w:color="auto" w:fill="auto"/>
-          <w:vertAlign w:val="baseline"/>
-          <w:rtl w:val="0"/>
-          <w:cs w:val="0"/>
-          <w:lang w:val="de-DE" w:eastAsia="zh-TW" w:bidi="ar-SA"/>
-        </w:rPr>
-        <w:t>Äm wêêäåthêêr töô êêntêêrêêd nöôrläånd nöô ìïn shöôwìïng sêêrvìïcêê.</w:t>
-      </w:r>
-      <w:r>
-        <w:rPr>
-          <w:rStyle w:val="DefaultParagraphFont"/>
-          <w:rFonts w:ascii="Calibri" w:eastAsia="Calibri" w:hAnsi="Calibri" w:cs="Calibri"/>
-          <w:b w:val="0"/>
-          <w:bCs w:val="0"/>
-          <w:i w:val="0"/>
-          <w:iCs w:val="0"/>
-          <w:caps w:val="0"/>
-          <w:smallCaps w:val="0"/>
-          <w:strike w:val="0"/>
-          <w:dstrike w:val="0"/>
-          <w:outline w:val="0"/>
-          <w:shadow w:val="0"/>
-          <w:emboss w:val="0"/>
-          <w:imprint w:val="0"/>
-          <w:noProof w:val="0"/>
-          <w:vanish w:val="0"/>
-          <w:color w:val="auto"/>
-          <w:spacing w:val="0"/>
-          <w:w w:val="100"/>
-          <w:kern w:val="0"/>
-          <w:position w:val="0"/>
-          <w:sz w:val="22"/>
-          <w:szCs w:val="22"/>
-          <w:highlight w:val="none"/>
-          <w:u w:val="none" w:color="auto"/>
-          <w:effect w:val="none"/>
-          <w:bdr w:val="nil"/>
+          <w:bdr w:val="none" w:sz="0" w:space="0" w:color="auto"/>
+          <w:shd w:val="clear" w:color="auto" w:fill="auto"/>
+          <w:vertAlign w:val="baseline"/>
+          <w:rtl w:val="0"/>
+          <w:cs w:val="0"/>
+          <w:lang w:val="de-DE" w:eastAsia="zh-TW" w:bidi="ar-SA"/>
+        </w:rPr>
+        <w:t>Àm wéëææthéër töò éëntéëréëd nöòrlæænd nöò ïìn shöòwïìng séërvïìcéë.</w:t>
+      </w:r>
+      <w:r>
+        <w:rPr>
+          <w:rStyle w:val="DefaultParagraphFont"/>
+          <w:rFonts w:ascii="Calibri" w:eastAsia="Calibri" w:hAnsi="Calibri" w:cs="Calibri"/>
+          <w:b w:val="0"/>
+          <w:bCs w:val="0"/>
+          <w:i w:val="0"/>
+          <w:iCs w:val="0"/>
+          <w:caps w:val="0"/>
+          <w:smallCaps w:val="0"/>
+          <w:strike w:val="0"/>
+          <w:dstrike w:val="0"/>
+          <w:outline w:val="0"/>
+          <w:shadow w:val="0"/>
+          <w:emboss w:val="0"/>
+          <w:imprint w:val="0"/>
+          <w:noProof w:val="0"/>
+          <w:vanish w:val="0"/>
+          <w:color w:val="auto"/>
+          <w:spacing w:val="0"/>
+          <w:w w:val="100"/>
+          <w:kern w:val="0"/>
+          <w:position w:val="0"/>
+          <w:sz w:val="22"/>
+          <w:szCs w:val="22"/>
+          <w:highlight w:val="none"/>
+          <w:u w:val="none" w:color="auto"/>
+          <w:effect w:val="none"/>
+          <w:bdr w:val="none" w:sz="0" w:space="0" w:color="auto"/>
           <w:shd w:val="clear" w:color="auto" w:fill="auto"/>
           <w:vertAlign w:val="baseline"/>
           <w:rtl w:val="0"/>
@@ -855,44 +855,44 @@
           <w:highlight w:val="none"/>
           <w:u w:val="none" w:color="auto"/>
           <w:effect w:val="none"/>
-          <w:bdr w:val="nil"/>
-          <w:shd w:val="clear" w:color="auto" w:fill="auto"/>
-          <w:vertAlign w:val="baseline"/>
-          <w:rtl w:val="0"/>
-          <w:cs w:val="0"/>
-          <w:lang w:val="de-DE" w:eastAsia="zh-TW" w:bidi="ar-SA"/>
-        </w:rPr>
-        <w:t>Nôór rêépêéââtêéd spêéââkïíng shy ââppêétïítêé.</w:t>
-      </w:r>
-      <w:r>
-        <w:rPr>
-          <w:rStyle w:val="DefaultParagraphFont"/>
-          <w:rFonts w:ascii="Calibri" w:eastAsia="Calibri" w:hAnsi="Calibri" w:cs="Calibri"/>
-          <w:b w:val="0"/>
-          <w:bCs w:val="0"/>
-          <w:i w:val="0"/>
-          <w:iCs w:val="0"/>
-          <w:caps w:val="0"/>
-          <w:smallCaps w:val="0"/>
-          <w:strike w:val="0"/>
-          <w:dstrike w:val="0"/>
-          <w:outline w:val="0"/>
-          <w:shadow w:val="0"/>
-          <w:emboss w:val="0"/>
-          <w:imprint w:val="0"/>
-          <w:noProof w:val="0"/>
-          <w:vanish w:val="0"/>
-          <w:color w:val="auto"/>
-          <w:spacing w:val="0"/>
-          <w:w w:val="100"/>
-          <w:kern w:val="0"/>
-          <w:position w:val="0"/>
-          <w:sz w:val="22"/>
-          <w:szCs w:val="22"/>
-          <w:highlight w:val="none"/>
-          <w:u w:val="none" w:color="auto"/>
-          <w:effect w:val="none"/>
-          <w:bdr w:val="nil"/>
+          <w:bdr w:val="none" w:sz="0" w:space="0" w:color="auto"/>
+          <w:shd w:val="clear" w:color="auto" w:fill="auto"/>
+          <w:vertAlign w:val="baseline"/>
+          <w:rtl w:val="0"/>
+          <w:cs w:val="0"/>
+          <w:lang w:val="de-DE" w:eastAsia="zh-TW" w:bidi="ar-SA"/>
+        </w:rPr>
+        <w:t>Nõôr rêépêéåátêéd spêéåákïîng shy åáppêétïîtêé.</w:t>
+      </w:r>
+      <w:r>
+        <w:rPr>
+          <w:rStyle w:val="DefaultParagraphFont"/>
+          <w:rFonts w:ascii="Calibri" w:eastAsia="Calibri" w:hAnsi="Calibri" w:cs="Calibri"/>
+          <w:b w:val="0"/>
+          <w:bCs w:val="0"/>
+          <w:i w:val="0"/>
+          <w:iCs w:val="0"/>
+          <w:caps w:val="0"/>
+          <w:smallCaps w:val="0"/>
+          <w:strike w:val="0"/>
+          <w:dstrike w:val="0"/>
+          <w:outline w:val="0"/>
+          <w:shadow w:val="0"/>
+          <w:emboss w:val="0"/>
+          <w:imprint w:val="0"/>
+          <w:noProof w:val="0"/>
+          <w:vanish w:val="0"/>
+          <w:color w:val="auto"/>
+          <w:spacing w:val="0"/>
+          <w:w w:val="100"/>
+          <w:kern w:val="0"/>
+          <w:position w:val="0"/>
+          <w:sz w:val="22"/>
+          <w:szCs w:val="22"/>
+          <w:highlight w:val="none"/>
+          <w:u w:val="none" w:color="auto"/>
+          <w:effect w:val="none"/>
+          <w:bdr w:val="none" w:sz="0" w:space="0" w:color="auto"/>
           <w:shd w:val="clear" w:color="auto" w:fill="auto"/>
           <w:vertAlign w:val="baseline"/>
           <w:rtl w:val="0"/>
@@ -929,44 +929,44 @@
           <w:highlight w:val="none"/>
           <w:u w:val="none" w:color="auto"/>
           <w:effect w:val="none"/>
-          <w:bdr w:val="nil"/>
-          <w:shd w:val="clear" w:color="auto" w:fill="auto"/>
-          <w:vertAlign w:val="baseline"/>
-          <w:rtl w:val="0"/>
-          <w:cs w:val="0"/>
-          <w:lang w:val="de-DE" w:eastAsia="zh-TW" w:bidi="ar-SA"/>
-        </w:rPr>
-        <w:t>Éxcíítéèd íít häæstííly äæn päæstýúréè íít õôbséèrvéè.</w:t>
-      </w:r>
-      <w:r>
-        <w:rPr>
-          <w:rStyle w:val="DefaultParagraphFont"/>
-          <w:rFonts w:ascii="Calibri" w:eastAsia="Calibri" w:hAnsi="Calibri" w:cs="Calibri"/>
-          <w:b w:val="0"/>
-          <w:bCs w:val="0"/>
-          <w:i w:val="0"/>
-          <w:iCs w:val="0"/>
-          <w:caps w:val="0"/>
-          <w:smallCaps w:val="0"/>
-          <w:strike w:val="0"/>
-          <w:dstrike w:val="0"/>
-          <w:outline w:val="0"/>
-          <w:shadow w:val="0"/>
-          <w:emboss w:val="0"/>
-          <w:imprint w:val="0"/>
-          <w:noProof w:val="0"/>
-          <w:vanish w:val="0"/>
-          <w:color w:val="auto"/>
-          <w:spacing w:val="0"/>
-          <w:w w:val="100"/>
-          <w:kern w:val="0"/>
-          <w:position w:val="0"/>
-          <w:sz w:val="22"/>
-          <w:szCs w:val="22"/>
-          <w:highlight w:val="none"/>
-          <w:u w:val="none" w:color="auto"/>
-          <w:effect w:val="none"/>
-          <w:bdr w:val="nil"/>
+          <w:bdr w:val="none" w:sz="0" w:space="0" w:color="auto"/>
+          <w:shd w:val="clear" w:color="auto" w:fill="auto"/>
+          <w:vertAlign w:val="baseline"/>
+          <w:rtl w:val="0"/>
+          <w:cs w:val="0"/>
+          <w:lang w:val="de-DE" w:eastAsia="zh-TW" w:bidi="ar-SA"/>
+        </w:rPr>
+        <w:t>Èxcìítééd ìít hæástìíly æán pæástûüréé ìít ôóbséérvéé.</w:t>
+      </w:r>
+      <w:r>
+        <w:rPr>
+          <w:rStyle w:val="DefaultParagraphFont"/>
+          <w:rFonts w:ascii="Calibri" w:eastAsia="Calibri" w:hAnsi="Calibri" w:cs="Calibri"/>
+          <w:b w:val="0"/>
+          <w:bCs w:val="0"/>
+          <w:i w:val="0"/>
+          <w:iCs w:val="0"/>
+          <w:caps w:val="0"/>
+          <w:smallCaps w:val="0"/>
+          <w:strike w:val="0"/>
+          <w:dstrike w:val="0"/>
+          <w:outline w:val="0"/>
+          <w:shadow w:val="0"/>
+          <w:emboss w:val="0"/>
+          <w:imprint w:val="0"/>
+          <w:noProof w:val="0"/>
+          <w:vanish w:val="0"/>
+          <w:color w:val="auto"/>
+          <w:spacing w:val="0"/>
+          <w:w w:val="100"/>
+          <w:kern w:val="0"/>
+          <w:position w:val="0"/>
+          <w:sz w:val="22"/>
+          <w:szCs w:val="22"/>
+          <w:highlight w:val="none"/>
+          <w:u w:val="none" w:color="auto"/>
+          <w:effect w:val="none"/>
+          <w:bdr w:val="none" w:sz="0" w:space="0" w:color="auto"/>
           <w:shd w:val="clear" w:color="auto" w:fill="auto"/>
           <w:vertAlign w:val="baseline"/>
           <w:rtl w:val="0"/>
@@ -1003,14 +1003,14 @@
           <w:highlight w:val="none"/>
           <w:u w:val="none" w:color="auto"/>
           <w:effect w:val="none"/>
-          <w:bdr w:val="nil"/>
-          <w:shd w:val="clear" w:color="auto" w:fill="auto"/>
-          <w:vertAlign w:val="baseline"/>
-          <w:rtl w:val="0"/>
-          <w:cs w:val="0"/>
-          <w:lang w:val="de-DE" w:eastAsia="zh-TW" w:bidi="ar-SA"/>
-        </w:rPr>
-        <w:t>Snýýg hâánd hõòw dâárëé hëérëé tõòõò.</w:t>
+          <w:bdr w:val="none" w:sz="0" w:space="0" w:color="auto"/>
+          <w:shd w:val="clear" w:color="auto" w:fill="auto"/>
+          <w:vertAlign w:val="baseline"/>
+          <w:rtl w:val="0"/>
+          <w:cs w:val="0"/>
+          <w:lang w:val="de-DE" w:eastAsia="zh-TW" w:bidi="ar-SA"/>
+        </w:rPr>
+        <w:t>Snýûg hâãnd hôõw dâãrëé hëérëé tôõôõ.</w:t>
       </w:r>
       <w:bookmarkStart w:id="0" w:name="_GoBack"/>
       <w:bookmarkEnd w:id="0"/>

--- a/Test_BP/Fol_2k_files_500(2)/de-DE/file 500_2 - Copy (33)_de.docx
+++ b/Test_BP/Fol_2k_files_500(2)/de-DE/file 500_2 - Copy (33)_de.docx
@@ -42,7 +42,7 @@
           <w:cs w:val="0"/>
           <w:lang w:val="de-DE" w:eastAsia="zh-TW" w:bidi="ar-SA"/>
         </w:rPr>
-        <w:t>t éëxcéëpt tòõ sòõ téëmpéër múütúüàäl tàästéës mòõthéër.</w:t>
+        <w:t>t éêxcéêpt tôô sôô téêmpéêr müütüüâál tâástéês môôthéêr.</w:t>
       </w:r>
       <w:r>
         <w:rPr>
@@ -116,7 +116,7 @@
           <w:cs w:val="0"/>
           <w:lang w:val="de-DE" w:eastAsia="zh-TW" w:bidi="ar-SA"/>
         </w:rPr>
-        <w:t>Întëèrëèstëèd cüültïívàâtëèd ïíts côòntïínüüïíng nôòw yëèt àârëè.</w:t>
+        <w:t>Ìntéëréëstéëd cûúltííváætéëd ííts côóntíínûúííng nôów yéët áæréë.</w:t>
       </w:r>
       <w:r>
         <w:rPr>
@@ -190,7 +190,7 @@
           <w:cs w:val="0"/>
           <w:lang w:val="de-DE" w:eastAsia="zh-TW" w:bidi="ar-SA"/>
         </w:rPr>
-        <w:t>Öüút ìïntëërëëstëëd àäccëëptàäncëë ööüúr pàärtìïàälìïty àäffrööntìïng üúnplëëàäsàänt why àädd.</w:t>
+        <w:t>Òùýt ïîntëèrëèstëèd âäccëèptâäncëè ôòùýr pâärtïîâälïîty âäffrôòntïîng ùýnplëèâäsâänt why âädd.</w:t>
       </w:r>
       <w:r>
         <w:rPr>
@@ -264,7 +264,7 @@
           <w:cs w:val="0"/>
           <w:lang w:val="de-DE" w:eastAsia="zh-TW" w:bidi="ar-SA"/>
         </w:rPr>
-        <w:t>Èstéëéëm gãærdéën méën yéët shy cóöùúrséë.</w:t>
+        <w:t>Ëstéëéëm gàårdéën méën yéët shy còôüùrséë.</w:t>
       </w:r>
       <w:r>
         <w:rPr>
@@ -338,7 +338,7 @@
           <w:cs w:val="0"/>
           <w:lang w:val="de-DE" w:eastAsia="zh-TW" w:bidi="ar-SA"/>
         </w:rPr>
-        <w:t>Côònsüûltëêd üûp my tôòlëêräàbly sôòmëêtíïmëês pëêrpëêtüûäàl ôòh.</w:t>
+        <w:t>Cöônsýûltèêd ýûp my töôlèêrâåbly söômèêtîìmèês pèêrpèêtýûâål öôh.</w:t>
       </w:r>
       <w:r>
         <w:rPr>
@@ -412,7 +412,7 @@
           <w:cs w:val="0"/>
           <w:lang w:val="de-DE" w:eastAsia="zh-TW" w:bidi="ar-SA"/>
         </w:rPr>
-        <w:t>Èxprêëssîìòön ãåccêëptãåncêë îìmprüýdêëncêë pãårtîìcüýlãår hãåd êëãåt üýnsãåtîìãåblêë.</w:t>
+        <w:t>Èxpréêssìíòón åæccéêptåæncéê ìímprüùdéêncéê påærtìícüùlåær håæd éêåæt üùnsåætìíåæbléê.</w:t>
       </w:r>
       <w:r>
         <w:rPr>
@@ -492,7 +492,7 @@
           <w:cs w:val="0"/>
           <w:lang w:val="de-DE" w:eastAsia="zh-TW" w:bidi="ar-SA"/>
         </w:rPr>
-        <w:t>Håäd dëènóõtíìng próõpëèrly jóõíìntüùrëè yóõüù óõccåäsíìóõn díìrëèctly råäíìllëèry.</w:t>
+        <w:t>Háád dëênöòtïîng pröòpëêrly jöòïîntûýrëê yöòûý öòccáásïîöòn dïîrëêctly rááïîllëêry.</w:t>
       </w:r>
       <w:r>
         <w:rPr>
@@ -566,7 +566,7 @@
           <w:cs w:val="0"/>
           <w:lang w:val="de-DE" w:eastAsia="zh-TW" w:bidi="ar-SA"/>
         </w:rPr>
-        <w:t>Ïn såàìíd töõ öõf pöõöõr fûùll bëë pöõst fåàcëë snûùg.</w:t>
+        <w:t>Ìn sãáîìd töõ öõf pöõöõr fùüll bèë pöõst fãácèë snùüg.</w:t>
       </w:r>
       <w:r>
         <w:rPr>
@@ -640,7 +640,7 @@
           <w:cs w:val="0"/>
           <w:lang w:val="de-DE" w:eastAsia="zh-TW" w:bidi="ar-SA"/>
         </w:rPr>
-        <w:t>Ïntróödûúcééd îìmprûúdééncéé séééé sáây ûúnplééáâsîìng déévóönshîìréé áâccééptáâncéé sóön.</w:t>
+        <w:t>Ìntrõôdüúcêêd îímprüúdêêncêê sêêêê säåy üúnplêêäåsîíng dêêvõônshîírêê äåccêêptäåncêê sõôn.</w:t>
       </w:r>
       <w:r>
         <w:rPr>
@@ -714,7 +714,7 @@
           <w:cs w:val="0"/>
           <w:lang w:val="de-DE" w:eastAsia="zh-TW" w:bidi="ar-SA"/>
         </w:rPr>
-        <w:t>Èxèëtèër lööngèër wîísdööm gãæy nöör dèësîígn ãægèë.</w:t>
+        <w:t>Ëxëètëèr lôõngëèr wíîsdôõm gãæy nôõr dëèsíîgn ãægëè.</w:t>
       </w:r>
       <w:r>
         <w:rPr>
@@ -788,7 +788,7 @@
           <w:cs w:val="0"/>
           <w:lang w:val="de-DE" w:eastAsia="zh-TW" w:bidi="ar-SA"/>
         </w:rPr>
-        <w:t>Àm wéëææthéër töò éëntéëréëd nöòrlæænd nöò ïìn shöòwïìng séërvïìcéë.</w:t>
+        <w:t>Åm wêêäåthêêr töõ êêntêêrêêd nöõrläånd nöõ îìn shöõwîìng sêêrvîìcêê.</w:t>
       </w:r>
       <w:r>
         <w:rPr>
@@ -862,7 +862,7 @@
           <w:cs w:val="0"/>
           <w:lang w:val="de-DE" w:eastAsia="zh-TW" w:bidi="ar-SA"/>
         </w:rPr>
-        <w:t>Nõôr rêépêéåátêéd spêéåákïîng shy åáppêétïîtêé.</w:t>
+        <w:t>Nöör rêépêéáãtêéd spêéáãkìïng shy áãppêétìïtêé.</w:t>
       </w:r>
       <w:r>
         <w:rPr>
@@ -936,7 +936,7 @@
           <w:cs w:val="0"/>
           <w:lang w:val="de-DE" w:eastAsia="zh-TW" w:bidi="ar-SA"/>
         </w:rPr>
-        <w:t>Èxcìítééd ìít hæástìíly æán pæástûüréé ìít ôóbséérvéé.</w:t>
+        <w:t>Éxcìítèêd ìít hãæstìíly ãæn pãæstùûrèê ìít òòbsèêrvèê.</w:t>
       </w:r>
       <w:r>
         <w:rPr>
@@ -1010,7 +1010,7 @@
           <w:cs w:val="0"/>
           <w:lang w:val="de-DE" w:eastAsia="zh-TW" w:bidi="ar-SA"/>
         </w:rPr>
-        <w:t>Snýûg hâãnd hôõw dâãrëé hëérëé tôõôõ.</w:t>
+        <w:t>Snúùg håând hóòw dåârêé hêérêé tóòóò.</w:t>
       </w:r>
       <w:bookmarkStart w:id="0" w:name="_GoBack"/>
       <w:bookmarkEnd w:id="0"/>

--- a/Test_BP/Fol_2k_files_500(2)/de-DE/file 500_2 - Copy (33)_de.docx
+++ b/Test_BP/Fol_2k_files_500(2)/de-DE/file 500_2 - Copy (33)_de.docx
@@ -42,7 +42,7 @@
           <w:cs w:val="0"/>
           <w:lang w:val="de-DE" w:eastAsia="zh-TW" w:bidi="ar-SA"/>
         </w:rPr>
-        <w:t>t éêxcéêpt tôô sôô téêmpéêr müütüüâál tâástéês môôthéêr.</w:t>
+        <w:t>t ééxcéépt tòô sòô téémpéér müûtüûæäl tæästéés mòôthéér.</w:t>
       </w:r>
       <w:r>
         <w:rPr>
@@ -116,7 +116,7 @@
           <w:cs w:val="0"/>
           <w:lang w:val="de-DE" w:eastAsia="zh-TW" w:bidi="ar-SA"/>
         </w:rPr>
-        <w:t>Ìntéëréëstéëd cûúltííváætéëd ííts côóntíínûúííng nôów yéët áæréë.</w:t>
+        <w:t>Íntêèrêèstêèd cüúltïîvàátêèd ïîts côõntïînüúïîng nôõw yêèt àárêè.</w:t>
       </w:r>
       <w:r>
         <w:rPr>
@@ -190,7 +190,7 @@
           <w:cs w:val="0"/>
           <w:lang w:val="de-DE" w:eastAsia="zh-TW" w:bidi="ar-SA"/>
         </w:rPr>
-        <w:t>Òùýt ïîntëèrëèstëèd âäccëèptâäncëè ôòùýr pâärtïîâälïîty âäffrôòntïîng ùýnplëèâäsâänt why âädd.</w:t>
+        <w:t>Óüüt ìïntèërèëstèëd ãáccèëptãáncèë òòüür pãártìïãálìïty ãáffròòntìïng üünplèëãásãánt why ãádd.</w:t>
       </w:r>
       <w:r>
         <w:rPr>
@@ -264,7 +264,7 @@
           <w:cs w:val="0"/>
           <w:lang w:val="de-DE" w:eastAsia="zh-TW" w:bidi="ar-SA"/>
         </w:rPr>
-        <w:t>Ëstéëéëm gàårdéën méën yéët shy còôüùrséë.</w:t>
+        <w:t>Êstêêêêm gæàrdêên mêên yêêt shy cöòûýrsêê.</w:t>
       </w:r>
       <w:r>
         <w:rPr>
@@ -338,7 +338,7 @@
           <w:cs w:val="0"/>
           <w:lang w:val="de-DE" w:eastAsia="zh-TW" w:bidi="ar-SA"/>
         </w:rPr>
-        <w:t>Cöônsýûltèêd ýûp my töôlèêrâåbly söômèêtîìmèês pèêrpèêtýûâål öôh.</w:t>
+        <w:t>Cöônsúúltêéd úúp my töôlêérãàbly söômêétíïmêés pêérpêétúúãàl öôh.</w:t>
       </w:r>
       <w:r>
         <w:rPr>
@@ -412,7 +412,7 @@
           <w:cs w:val="0"/>
           <w:lang w:val="de-DE" w:eastAsia="zh-TW" w:bidi="ar-SA"/>
         </w:rPr>
-        <w:t>Èxpréêssìíòón åæccéêptåæncéê ìímprüùdéêncéê påærtìícüùlåær håæd éêåæt üùnsåætìíåæbléê.</w:t>
+        <w:t>Ëxprèëssïìòón âáccèëptâáncèë ïìmprúùdèëncèë pâártïìcúùlâár hâád èëâát úùnsâátïìâáblèë.</w:t>
       </w:r>
       <w:r>
         <w:rPr>
@@ -492,7 +492,7 @@
           <w:cs w:val="0"/>
           <w:lang w:val="de-DE" w:eastAsia="zh-TW" w:bidi="ar-SA"/>
         </w:rPr>
-        <w:t>Háád dëênöòtïîng pröòpëêrly jöòïîntûýrëê yöòûý öòccáásïîöòn dïîrëêctly rááïîllëêry.</w:t>
+        <w:t>Hàäd dêênõótìïng prõópêêrly jõóìïntüûrêê yõóüû õóccàäsìïõón dìïrêêctly ràäìïllêêry.</w:t>
       </w:r>
       <w:r>
         <w:rPr>
@@ -566,7 +566,7 @@
           <w:cs w:val="0"/>
           <w:lang w:val="de-DE" w:eastAsia="zh-TW" w:bidi="ar-SA"/>
         </w:rPr>
-        <w:t>Ìn sãáîìd töõ öõf pöõöõr fùüll bèë pöõst fãácèë snùüg.</w:t>
+        <w:t>Ïn sãàììd tõó õóf põóõór füýll béë põóst fãàcéë snüýg.</w:t>
       </w:r>
       <w:r>
         <w:rPr>
@@ -640,7 +640,7 @@
           <w:cs w:val="0"/>
           <w:lang w:val="de-DE" w:eastAsia="zh-TW" w:bidi="ar-SA"/>
         </w:rPr>
-        <w:t>Ìntrõôdüúcêêd îímprüúdêêncêê sêêêê säåy üúnplêêäåsîíng dêêvõônshîírêê äåccêêptäåncêê sõôn.</w:t>
+        <w:t>Întrõòdüücêèd îímprüüdêèncêè sêèêè sæäy üünplêèæäsîíng dêèvõònshîírêè æäccêèptæäncêè sõòn.</w:t>
       </w:r>
       <w:r>
         <w:rPr>
@@ -714,7 +714,7 @@
           <w:cs w:val="0"/>
           <w:lang w:val="de-DE" w:eastAsia="zh-TW" w:bidi="ar-SA"/>
         </w:rPr>
-        <w:t>Ëxëètëèr lôõngëèr wíîsdôõm gãæy nôõr dëèsíîgn ãægëè.</w:t>
+        <w:t>Èxèëtèër lôôngèër wïîsdôôm gãæy nôôr dèësïîgn ãægèë.</w:t>
       </w:r>
       <w:r>
         <w:rPr>
@@ -788,7 +788,7 @@
           <w:cs w:val="0"/>
           <w:lang w:val="de-DE" w:eastAsia="zh-TW" w:bidi="ar-SA"/>
         </w:rPr>
-        <w:t>Åm wêêäåthêêr töõ êêntêêrêêd nöõrläånd nöõ îìn shöõwîìng sêêrvîìcêê.</w:t>
+        <w:t>Äm wééáäthéér tõó ééntéérééd nõórláänd nõó ïìn shõówïìng séérvïìcéé.</w:t>
       </w:r>
       <w:r>
         <w:rPr>
@@ -862,7 +862,7 @@
           <w:cs w:val="0"/>
           <w:lang w:val="de-DE" w:eastAsia="zh-TW" w:bidi="ar-SA"/>
         </w:rPr>
-        <w:t>Nöör rêépêéáãtêéd spêéáãkìïng shy áãppêétìïtêé.</w:t>
+        <w:t>Nôör rêépêéåátêéd spêéåákìîng shy åáppêétìîtêé.</w:t>
       </w:r>
       <w:r>
         <w:rPr>
@@ -936,7 +936,7 @@
           <w:cs w:val="0"/>
           <w:lang w:val="de-DE" w:eastAsia="zh-TW" w:bidi="ar-SA"/>
         </w:rPr>
-        <w:t>Éxcìítèêd ìít hãæstìíly ãæn pãæstùûrèê ìít òòbsèêrvèê.</w:t>
+        <w:t>Èxcïítééd ïít hããstïíly ããn pããstùúréé ïít óóbséérvéé.</w:t>
       </w:r>
       <w:r>
         <w:rPr>
@@ -1010,7 +1010,7 @@
           <w:cs w:val="0"/>
           <w:lang w:val="de-DE" w:eastAsia="zh-TW" w:bidi="ar-SA"/>
         </w:rPr>
-        <w:t>Snúùg håând hóòw dåârêé hêérêé tóòóò.</w:t>
+        <w:t>Snúûg hâând hõòw dâârëê hëêrëê tõòõò.</w:t>
       </w:r>
       <w:bookmarkStart w:id="0" w:name="_GoBack"/>
       <w:bookmarkEnd w:id="0"/>
